--- a/Topic_06_StringsAndArrayList/Topic_06_StringsAndArrayList.docx
+++ b/Topic_06_StringsAndArrayList/Topic_06_StringsAndArrayList.docx
@@ -3206,7 +3206,7 @@
     <w:name w:val="No Spacing"/>
     <w:uiPriority w:val="1"/>
     <w:qFormat/>
-    <w:rsid w:val="00804A30"/>
+    <w:rsid w:val="005E1102"/>
     <w:pPr>
       <w:spacing w:after="0" w:line="240" w:lineRule="auto"/>
     </w:pPr>

--- a/Topic_06_StringsAndArrayList/Topic_06_StringsAndArrayList.docx
+++ b/Topic_06_StringsAndArrayList/Topic_06_StringsAndArrayList.docx
@@ -3206,7 +3206,7 @@
     <w:name w:val="No Spacing"/>
     <w:uiPriority w:val="1"/>
     <w:qFormat/>
-    <w:rsid w:val="005E1102"/>
+    <w:rsid w:val="00C02871"/>
     <w:pPr>
       <w:spacing w:after="0" w:line="240" w:lineRule="auto"/>
     </w:pPr>
